--- a/Test_BP/Fol_2k_files_500(2)/de-DE/file 500_2 - Copy (15) - Copy_de.docx
+++ b/Test_BP/Fol_2k_files_500(2)/de-DE/file 500_2 - Copy (15) - Copy_de.docx
@@ -1,7 +1,7 @@
 
 <file path=word/document.xml><?xml version="1.0" encoding="utf-8"?>
 <w:document xmlns:wpc="http://schemas.microsoft.com/office/word/2010/wordprocessingCanvas" xmlns:cx="http://schemas.microsoft.com/office/drawing/2014/chartex" xmlns:cx1="http://schemas.microsoft.com/office/drawing/2015/9/8/chartex" xmlns:cx2="http://schemas.microsoft.com/office/drawing/2015/10/21/chartex" xmlns:cx3="http://schemas.microsoft.com/office/drawing/2016/5/9/chartex" xmlns:cx4="http://schemas.microsoft.com/office/drawing/2016/5/10/chartex" xmlns:cx5="http://schemas.microsoft.com/office/drawing/2016/5/11/chartex" xmlns:mc="http://schemas.openxmlformats.org/markup-compatibility/2006" xmlns:o="urn:schemas-microsoft-com:office:office" xmlns:r="http://schemas.openxmlformats.org/officeDocument/2006/relationships" xmlns:m="http://schemas.openxmlformats.org/officeDocument/2006/math" xmlns:v="urn:schemas-microsoft-com:vml" xmlns:wp14="http://schemas.microsoft.com/office/word/2010/wordprocessingDrawing" xmlns:wp="http://schemas.openxmlformats.org/drawingml/2006/wordprocessingDrawing" xmlns:w10="urn:schemas-microsoft-com:office:word" xmlns:w="http://schemas.openxmlformats.org/wordprocessingml/2006/main" xmlns:w14="http://schemas.microsoft.com/office/word/2010/wordml" xmlns:w15="http://schemas.microsoft.com/office/word/2012/wordml" xmlns:wne="http://schemas.microsoft.com/office/word/2006/wordml" xmlns:wpg="http://schemas.microsoft.com/office/word/2010/wordprocessingGroup" xmlns:wpi="http://schemas.microsoft.com/office/word/2010/wordprocessingInk" xmlns:wps="http://schemas.microsoft.com/office/word/2010/wordprocessingShape" mc:Ignorable="w14 w15 wp14">
-  <!-- Generated by Aspose.Words for Java 20.12.0 -->
+  <!-- Generated by Aspose.Words for Java 21.10.0 -->
   <w:body>
     <w:p>
       <w:pPr>
@@ -35,44 +35,44 @@
           <w:highlight w:val="none"/>
           <w:u w:val="none" w:color="auto"/>
           <w:effect w:val="none"/>
-          <w:bdr w:val="nil"/>
-          <w:shd w:val="clear" w:color="auto" w:fill="auto"/>
-          <w:vertAlign w:val="baseline"/>
-          <w:rtl w:val="0"/>
-          <w:cs w:val="0"/>
-          <w:lang w:val="de-DE" w:eastAsia="zh-TW" w:bidi="ar-SA"/>
-        </w:rPr>
-        <w:t>t ééxcéépt tôô sôô téémpéér múútúúàål tàåstéés môôthéér.</w:t>
-      </w:r>
-      <w:r>
-        <w:rPr>
-          <w:rStyle w:val="DefaultParagraphFont"/>
-          <w:rFonts w:ascii="Calibri" w:eastAsia="Calibri" w:hAnsi="Calibri" w:cs="Calibri"/>
-          <w:b w:val="0"/>
-          <w:bCs w:val="0"/>
-          <w:i w:val="0"/>
-          <w:iCs w:val="0"/>
-          <w:caps w:val="0"/>
-          <w:smallCaps w:val="0"/>
-          <w:strike w:val="0"/>
-          <w:dstrike w:val="0"/>
-          <w:outline w:val="0"/>
-          <w:shadow w:val="0"/>
-          <w:emboss w:val="0"/>
-          <w:imprint w:val="0"/>
-          <w:noProof w:val="0"/>
-          <w:vanish w:val="0"/>
-          <w:color w:val="auto"/>
-          <w:spacing w:val="0"/>
-          <w:w w:val="100"/>
-          <w:kern w:val="0"/>
-          <w:position w:val="0"/>
-          <w:sz w:val="22"/>
-          <w:szCs w:val="22"/>
-          <w:highlight w:val="none"/>
-          <w:u w:val="none" w:color="auto"/>
-          <w:effect w:val="none"/>
-          <w:bdr w:val="nil"/>
+          <w:bdr w:val="none" w:sz="0" w:space="0" w:color="auto"/>
+          <w:shd w:val="clear" w:color="auto" w:fill="auto"/>
+          <w:vertAlign w:val="baseline"/>
+          <w:rtl w:val="0"/>
+          <w:cs w:val="0"/>
+          <w:lang w:val="de-DE" w:eastAsia="zh-TW" w:bidi="ar-SA"/>
+        </w:rPr>
+        <w:t>t èêxcèêpt tõò sõò tèêmpèêr mùùtùùäàl täàstèês mõòthèêr.</w:t>
+      </w:r>
+      <w:r>
+        <w:rPr>
+          <w:rStyle w:val="DefaultParagraphFont"/>
+          <w:rFonts w:ascii="Calibri" w:eastAsia="Calibri" w:hAnsi="Calibri" w:cs="Calibri"/>
+          <w:b w:val="0"/>
+          <w:bCs w:val="0"/>
+          <w:i w:val="0"/>
+          <w:iCs w:val="0"/>
+          <w:caps w:val="0"/>
+          <w:smallCaps w:val="0"/>
+          <w:strike w:val="0"/>
+          <w:dstrike w:val="0"/>
+          <w:outline w:val="0"/>
+          <w:shadow w:val="0"/>
+          <w:emboss w:val="0"/>
+          <w:imprint w:val="0"/>
+          <w:noProof w:val="0"/>
+          <w:vanish w:val="0"/>
+          <w:color w:val="auto"/>
+          <w:spacing w:val="0"/>
+          <w:w w:val="100"/>
+          <w:kern w:val="0"/>
+          <w:position w:val="0"/>
+          <w:sz w:val="22"/>
+          <w:szCs w:val="22"/>
+          <w:highlight w:val="none"/>
+          <w:u w:val="none" w:color="auto"/>
+          <w:effect w:val="none"/>
+          <w:bdr w:val="none" w:sz="0" w:space="0" w:color="auto"/>
           <w:shd w:val="clear" w:color="auto" w:fill="auto"/>
           <w:vertAlign w:val="baseline"/>
           <w:rtl w:val="0"/>
@@ -109,44 +109,44 @@
           <w:highlight w:val="none"/>
           <w:u w:val="none" w:color="auto"/>
           <w:effect w:val="none"/>
-          <w:bdr w:val="nil"/>
-          <w:shd w:val="clear" w:color="auto" w:fill="auto"/>
-          <w:vertAlign w:val="baseline"/>
-          <w:rtl w:val="0"/>
-          <w:cs w:val="0"/>
-          <w:lang w:val="de-DE" w:eastAsia="zh-TW" w:bidi="ar-SA"/>
-        </w:rPr>
-        <w:t>Íntêërêëstêëd cúúltïíváâtêëd ïíts cõôntïínúúïíng nõôw yêët áârêë.</w:t>
-      </w:r>
-      <w:r>
-        <w:rPr>
-          <w:rStyle w:val="DefaultParagraphFont"/>
-          <w:rFonts w:ascii="Calibri" w:eastAsia="Calibri" w:hAnsi="Calibri" w:cs="Calibri"/>
-          <w:b w:val="0"/>
-          <w:bCs w:val="0"/>
-          <w:i w:val="0"/>
-          <w:iCs w:val="0"/>
-          <w:caps w:val="0"/>
-          <w:smallCaps w:val="0"/>
-          <w:strike w:val="0"/>
-          <w:dstrike w:val="0"/>
-          <w:outline w:val="0"/>
-          <w:shadow w:val="0"/>
-          <w:emboss w:val="0"/>
-          <w:imprint w:val="0"/>
-          <w:noProof w:val="0"/>
-          <w:vanish w:val="0"/>
-          <w:color w:val="auto"/>
-          <w:spacing w:val="0"/>
-          <w:w w:val="100"/>
-          <w:kern w:val="0"/>
-          <w:position w:val="0"/>
-          <w:sz w:val="22"/>
-          <w:szCs w:val="22"/>
-          <w:highlight w:val="none"/>
-          <w:u w:val="none" w:color="auto"/>
-          <w:effect w:val="none"/>
-          <w:bdr w:val="nil"/>
+          <w:bdr w:val="none" w:sz="0" w:space="0" w:color="auto"/>
+          <w:shd w:val="clear" w:color="auto" w:fill="auto"/>
+          <w:vertAlign w:val="baseline"/>
+          <w:rtl w:val="0"/>
+          <w:cs w:val="0"/>
+          <w:lang w:val="de-DE" w:eastAsia="zh-TW" w:bidi="ar-SA"/>
+        </w:rPr>
+        <w:t>Ìntëèrëèstëèd cûùltïïvààtëèd ïïts côòntïïnûùïïng nôòw yëèt ààrëè.</w:t>
+      </w:r>
+      <w:r>
+        <w:rPr>
+          <w:rStyle w:val="DefaultParagraphFont"/>
+          <w:rFonts w:ascii="Calibri" w:eastAsia="Calibri" w:hAnsi="Calibri" w:cs="Calibri"/>
+          <w:b w:val="0"/>
+          <w:bCs w:val="0"/>
+          <w:i w:val="0"/>
+          <w:iCs w:val="0"/>
+          <w:caps w:val="0"/>
+          <w:smallCaps w:val="0"/>
+          <w:strike w:val="0"/>
+          <w:dstrike w:val="0"/>
+          <w:outline w:val="0"/>
+          <w:shadow w:val="0"/>
+          <w:emboss w:val="0"/>
+          <w:imprint w:val="0"/>
+          <w:noProof w:val="0"/>
+          <w:vanish w:val="0"/>
+          <w:color w:val="auto"/>
+          <w:spacing w:val="0"/>
+          <w:w w:val="100"/>
+          <w:kern w:val="0"/>
+          <w:position w:val="0"/>
+          <w:sz w:val="22"/>
+          <w:szCs w:val="22"/>
+          <w:highlight w:val="none"/>
+          <w:u w:val="none" w:color="auto"/>
+          <w:effect w:val="none"/>
+          <w:bdr w:val="none" w:sz="0" w:space="0" w:color="auto"/>
           <w:shd w:val="clear" w:color="auto" w:fill="auto"/>
           <w:vertAlign w:val="baseline"/>
           <w:rtl w:val="0"/>
@@ -183,44 +183,44 @@
           <w:highlight w:val="none"/>
           <w:u w:val="none" w:color="auto"/>
           <w:effect w:val="none"/>
-          <w:bdr w:val="nil"/>
-          <w:shd w:val="clear" w:color="auto" w:fill="auto"/>
-          <w:vertAlign w:val="baseline"/>
-          <w:rtl w:val="0"/>
-          <w:cs w:val="0"/>
-          <w:lang w:val="de-DE" w:eastAsia="zh-TW" w:bidi="ar-SA"/>
-        </w:rPr>
-        <w:t>Ôýùt ìíntêérêéstêéd âæccêéptâæncêé ôõýùr pâærtìíâælìíty âæffrôõntìíng ýùnplêéâæsâænt why âædd.</w:t>
-      </w:r>
-      <w:r>
-        <w:rPr>
-          <w:rStyle w:val="DefaultParagraphFont"/>
-          <w:rFonts w:ascii="Calibri" w:eastAsia="Calibri" w:hAnsi="Calibri" w:cs="Calibri"/>
-          <w:b w:val="0"/>
-          <w:bCs w:val="0"/>
-          <w:i w:val="0"/>
-          <w:iCs w:val="0"/>
-          <w:caps w:val="0"/>
-          <w:smallCaps w:val="0"/>
-          <w:strike w:val="0"/>
-          <w:dstrike w:val="0"/>
-          <w:outline w:val="0"/>
-          <w:shadow w:val="0"/>
-          <w:emboss w:val="0"/>
-          <w:imprint w:val="0"/>
-          <w:noProof w:val="0"/>
-          <w:vanish w:val="0"/>
-          <w:color w:val="auto"/>
-          <w:spacing w:val="0"/>
-          <w:w w:val="100"/>
-          <w:kern w:val="0"/>
-          <w:position w:val="0"/>
-          <w:sz w:val="22"/>
-          <w:szCs w:val="22"/>
-          <w:highlight w:val="none"/>
-          <w:u w:val="none" w:color="auto"/>
-          <w:effect w:val="none"/>
-          <w:bdr w:val="nil"/>
+          <w:bdr w:val="none" w:sz="0" w:space="0" w:color="auto"/>
+          <w:shd w:val="clear" w:color="auto" w:fill="auto"/>
+          <w:vertAlign w:val="baseline"/>
+          <w:rtl w:val="0"/>
+          <w:cs w:val="0"/>
+          <w:lang w:val="de-DE" w:eastAsia="zh-TW" w:bidi="ar-SA"/>
+        </w:rPr>
+        <w:t>Õüüt íïntëèrëèstëèd æäccëèptæäncëè ôòüür pæärtíïæälíïty æäffrôòntíïng üünplëèæäsæänt why æädd.</w:t>
+      </w:r>
+      <w:r>
+        <w:rPr>
+          <w:rStyle w:val="DefaultParagraphFont"/>
+          <w:rFonts w:ascii="Calibri" w:eastAsia="Calibri" w:hAnsi="Calibri" w:cs="Calibri"/>
+          <w:b w:val="0"/>
+          <w:bCs w:val="0"/>
+          <w:i w:val="0"/>
+          <w:iCs w:val="0"/>
+          <w:caps w:val="0"/>
+          <w:smallCaps w:val="0"/>
+          <w:strike w:val="0"/>
+          <w:dstrike w:val="0"/>
+          <w:outline w:val="0"/>
+          <w:shadow w:val="0"/>
+          <w:emboss w:val="0"/>
+          <w:imprint w:val="0"/>
+          <w:noProof w:val="0"/>
+          <w:vanish w:val="0"/>
+          <w:color w:val="auto"/>
+          <w:spacing w:val="0"/>
+          <w:w w:val="100"/>
+          <w:kern w:val="0"/>
+          <w:position w:val="0"/>
+          <w:sz w:val="22"/>
+          <w:szCs w:val="22"/>
+          <w:highlight w:val="none"/>
+          <w:u w:val="none" w:color="auto"/>
+          <w:effect w:val="none"/>
+          <w:bdr w:val="none" w:sz="0" w:space="0" w:color="auto"/>
           <w:shd w:val="clear" w:color="auto" w:fill="auto"/>
           <w:vertAlign w:val="baseline"/>
           <w:rtl w:val="0"/>
@@ -257,44 +257,44 @@
           <w:highlight w:val="none"/>
           <w:u w:val="none" w:color="auto"/>
           <w:effect w:val="none"/>
-          <w:bdr w:val="nil"/>
-          <w:shd w:val="clear" w:color="auto" w:fill="auto"/>
-          <w:vertAlign w:val="baseline"/>
-          <w:rtl w:val="0"/>
-          <w:cs w:val="0"/>
-          <w:lang w:val="de-DE" w:eastAsia="zh-TW" w:bidi="ar-SA"/>
-        </w:rPr>
-        <w:t>Ëstèëèëm gåàrdèën mèën yèët shy cöõýùrsèë.</w:t>
-      </w:r>
-      <w:r>
-        <w:rPr>
-          <w:rStyle w:val="DefaultParagraphFont"/>
-          <w:rFonts w:ascii="Calibri" w:eastAsia="Calibri" w:hAnsi="Calibri" w:cs="Calibri"/>
-          <w:b w:val="0"/>
-          <w:bCs w:val="0"/>
-          <w:i w:val="0"/>
-          <w:iCs w:val="0"/>
-          <w:caps w:val="0"/>
-          <w:smallCaps w:val="0"/>
-          <w:strike w:val="0"/>
-          <w:dstrike w:val="0"/>
-          <w:outline w:val="0"/>
-          <w:shadow w:val="0"/>
-          <w:emboss w:val="0"/>
-          <w:imprint w:val="0"/>
-          <w:noProof w:val="0"/>
-          <w:vanish w:val="0"/>
-          <w:color w:val="auto"/>
-          <w:spacing w:val="0"/>
-          <w:w w:val="100"/>
-          <w:kern w:val="0"/>
-          <w:position w:val="0"/>
-          <w:sz w:val="22"/>
-          <w:szCs w:val="22"/>
-          <w:highlight w:val="none"/>
-          <w:u w:val="none" w:color="auto"/>
-          <w:effect w:val="none"/>
-          <w:bdr w:val="nil"/>
+          <w:bdr w:val="none" w:sz="0" w:space="0" w:color="auto"/>
+          <w:shd w:val="clear" w:color="auto" w:fill="auto"/>
+          <w:vertAlign w:val="baseline"/>
+          <w:rtl w:val="0"/>
+          <w:cs w:val="0"/>
+          <w:lang w:val="de-DE" w:eastAsia="zh-TW" w:bidi="ar-SA"/>
+        </w:rPr>
+        <w:t>Éstêéêém gåârdêén mêén yêét shy còôûýrsêé.</w:t>
+      </w:r>
+      <w:r>
+        <w:rPr>
+          <w:rStyle w:val="DefaultParagraphFont"/>
+          <w:rFonts w:ascii="Calibri" w:eastAsia="Calibri" w:hAnsi="Calibri" w:cs="Calibri"/>
+          <w:b w:val="0"/>
+          <w:bCs w:val="0"/>
+          <w:i w:val="0"/>
+          <w:iCs w:val="0"/>
+          <w:caps w:val="0"/>
+          <w:smallCaps w:val="0"/>
+          <w:strike w:val="0"/>
+          <w:dstrike w:val="0"/>
+          <w:outline w:val="0"/>
+          <w:shadow w:val="0"/>
+          <w:emboss w:val="0"/>
+          <w:imprint w:val="0"/>
+          <w:noProof w:val="0"/>
+          <w:vanish w:val="0"/>
+          <w:color w:val="auto"/>
+          <w:spacing w:val="0"/>
+          <w:w w:val="100"/>
+          <w:kern w:val="0"/>
+          <w:position w:val="0"/>
+          <w:sz w:val="22"/>
+          <w:szCs w:val="22"/>
+          <w:highlight w:val="none"/>
+          <w:u w:val="none" w:color="auto"/>
+          <w:effect w:val="none"/>
+          <w:bdr w:val="none" w:sz="0" w:space="0" w:color="auto"/>
           <w:shd w:val="clear" w:color="auto" w:fill="auto"/>
           <w:vertAlign w:val="baseline"/>
           <w:rtl w:val="0"/>
@@ -331,44 +331,44 @@
           <w:highlight w:val="none"/>
           <w:u w:val="none" w:color="auto"/>
           <w:effect w:val="none"/>
-          <w:bdr w:val="nil"/>
-          <w:shd w:val="clear" w:color="auto" w:fill="auto"/>
-          <w:vertAlign w:val="baseline"/>
-          <w:rtl w:val="0"/>
-          <w:cs w:val="0"/>
-          <w:lang w:val="de-DE" w:eastAsia="zh-TW" w:bidi="ar-SA"/>
-        </w:rPr>
-        <w:t>Cöônsûûltêëd ûûp my töôlêëråãbly söômêëtïìmêës pêërpêëtûûåãl öôh.</w:t>
-      </w:r>
-      <w:r>
-        <w:rPr>
-          <w:rStyle w:val="DefaultParagraphFont"/>
-          <w:rFonts w:ascii="Calibri" w:eastAsia="Calibri" w:hAnsi="Calibri" w:cs="Calibri"/>
-          <w:b w:val="0"/>
-          <w:bCs w:val="0"/>
-          <w:i w:val="0"/>
-          <w:iCs w:val="0"/>
-          <w:caps w:val="0"/>
-          <w:smallCaps w:val="0"/>
-          <w:strike w:val="0"/>
-          <w:dstrike w:val="0"/>
-          <w:outline w:val="0"/>
-          <w:shadow w:val="0"/>
-          <w:emboss w:val="0"/>
-          <w:imprint w:val="0"/>
-          <w:noProof w:val="0"/>
-          <w:vanish w:val="0"/>
-          <w:color w:val="auto"/>
-          <w:spacing w:val="0"/>
-          <w:w w:val="100"/>
-          <w:kern w:val="0"/>
-          <w:position w:val="0"/>
-          <w:sz w:val="22"/>
-          <w:szCs w:val="22"/>
-          <w:highlight w:val="none"/>
-          <w:u w:val="none" w:color="auto"/>
-          <w:effect w:val="none"/>
-          <w:bdr w:val="nil"/>
+          <w:bdr w:val="none" w:sz="0" w:space="0" w:color="auto"/>
+          <w:shd w:val="clear" w:color="auto" w:fill="auto"/>
+          <w:vertAlign w:val="baseline"/>
+          <w:rtl w:val="0"/>
+          <w:cs w:val="0"/>
+          <w:lang w:val="de-DE" w:eastAsia="zh-TW" w:bidi="ar-SA"/>
+        </w:rPr>
+        <w:t>Còônsüùltéêd üùp my tòôléêráàbly sòôméêtííméês péêrpéêtüùáàl òôh.</w:t>
+      </w:r>
+      <w:r>
+        <w:rPr>
+          <w:rStyle w:val="DefaultParagraphFont"/>
+          <w:rFonts w:ascii="Calibri" w:eastAsia="Calibri" w:hAnsi="Calibri" w:cs="Calibri"/>
+          <w:b w:val="0"/>
+          <w:bCs w:val="0"/>
+          <w:i w:val="0"/>
+          <w:iCs w:val="0"/>
+          <w:caps w:val="0"/>
+          <w:smallCaps w:val="0"/>
+          <w:strike w:val="0"/>
+          <w:dstrike w:val="0"/>
+          <w:outline w:val="0"/>
+          <w:shadow w:val="0"/>
+          <w:emboss w:val="0"/>
+          <w:imprint w:val="0"/>
+          <w:noProof w:val="0"/>
+          <w:vanish w:val="0"/>
+          <w:color w:val="auto"/>
+          <w:spacing w:val="0"/>
+          <w:w w:val="100"/>
+          <w:kern w:val="0"/>
+          <w:position w:val="0"/>
+          <w:sz w:val="22"/>
+          <w:szCs w:val="22"/>
+          <w:highlight w:val="none"/>
+          <w:u w:val="none" w:color="auto"/>
+          <w:effect w:val="none"/>
+          <w:bdr w:val="none" w:sz="0" w:space="0" w:color="auto"/>
           <w:shd w:val="clear" w:color="auto" w:fill="auto"/>
           <w:vertAlign w:val="baseline"/>
           <w:rtl w:val="0"/>
@@ -405,44 +405,44 @@
           <w:highlight w:val="none"/>
           <w:u w:val="none" w:color="auto"/>
           <w:effect w:val="none"/>
-          <w:bdr w:val="nil"/>
-          <w:shd w:val="clear" w:color="auto" w:fill="auto"/>
-          <w:vertAlign w:val="baseline"/>
-          <w:rtl w:val="0"/>
-          <w:cs w:val="0"/>
-          <w:lang w:val="de-DE" w:eastAsia="zh-TW" w:bidi="ar-SA"/>
-        </w:rPr>
-        <w:t>Éxprêèssìîòõn âãccêèptâãncêè ìîmprûûdêèncêè pâãrtìîcûûlâãr hâãd êèâãt ûûnsâãtìîâãblêè.</w:t>
-      </w:r>
-      <w:r>
-        <w:rPr>
-          <w:rStyle w:val="DefaultParagraphFont"/>
-          <w:rFonts w:ascii="Calibri" w:eastAsia="Calibri" w:hAnsi="Calibri" w:cs="Calibri"/>
-          <w:b w:val="0"/>
-          <w:bCs w:val="0"/>
-          <w:i w:val="0"/>
-          <w:iCs w:val="0"/>
-          <w:caps w:val="0"/>
-          <w:smallCaps w:val="0"/>
-          <w:strike w:val="0"/>
-          <w:dstrike w:val="0"/>
-          <w:outline w:val="0"/>
-          <w:shadow w:val="0"/>
-          <w:emboss w:val="0"/>
-          <w:imprint w:val="0"/>
-          <w:noProof w:val="0"/>
-          <w:vanish w:val="0"/>
-          <w:color w:val="auto"/>
-          <w:spacing w:val="0"/>
-          <w:w w:val="100"/>
-          <w:kern w:val="0"/>
-          <w:position w:val="0"/>
-          <w:sz w:val="22"/>
-          <w:szCs w:val="22"/>
-          <w:highlight w:val="none"/>
-          <w:u w:val="none" w:color="auto"/>
-          <w:effect w:val="none"/>
-          <w:bdr w:val="nil"/>
+          <w:bdr w:val="none" w:sz="0" w:space="0" w:color="auto"/>
+          <w:shd w:val="clear" w:color="auto" w:fill="auto"/>
+          <w:vertAlign w:val="baseline"/>
+          <w:rtl w:val="0"/>
+          <w:cs w:val="0"/>
+          <w:lang w:val="de-DE" w:eastAsia="zh-TW" w:bidi="ar-SA"/>
+        </w:rPr>
+        <w:t>Êxprëêssìíõòn àåccëêptàåncëê ìímprúúdëêncëê pàårtìícúúlàår hàåd ëêàåt úúnsàåtìíàåblëê.</w:t>
+      </w:r>
+      <w:r>
+        <w:rPr>
+          <w:rStyle w:val="DefaultParagraphFont"/>
+          <w:rFonts w:ascii="Calibri" w:eastAsia="Calibri" w:hAnsi="Calibri" w:cs="Calibri"/>
+          <w:b w:val="0"/>
+          <w:bCs w:val="0"/>
+          <w:i w:val="0"/>
+          <w:iCs w:val="0"/>
+          <w:caps w:val="0"/>
+          <w:smallCaps w:val="0"/>
+          <w:strike w:val="0"/>
+          <w:dstrike w:val="0"/>
+          <w:outline w:val="0"/>
+          <w:shadow w:val="0"/>
+          <w:emboss w:val="0"/>
+          <w:imprint w:val="0"/>
+          <w:noProof w:val="0"/>
+          <w:vanish w:val="0"/>
+          <w:color w:val="auto"/>
+          <w:spacing w:val="0"/>
+          <w:w w:val="100"/>
+          <w:kern w:val="0"/>
+          <w:position w:val="0"/>
+          <w:sz w:val="22"/>
+          <w:szCs w:val="22"/>
+          <w:highlight w:val="none"/>
+          <w:u w:val="none" w:color="auto"/>
+          <w:effect w:val="none"/>
+          <w:bdr w:val="none" w:sz="0" w:space="0" w:color="auto"/>
           <w:shd w:val="clear" w:color="auto" w:fill="auto"/>
           <w:vertAlign w:val="baseline"/>
           <w:rtl w:val="0"/>
@@ -485,44 +485,44 @@
           <w:highlight w:val="none"/>
           <w:u w:val="none" w:color="auto"/>
           <w:effect w:val="none"/>
-          <w:bdr w:val="nil"/>
-          <w:shd w:val="clear" w:color="auto" w:fill="auto"/>
-          <w:vertAlign w:val="baseline"/>
-          <w:rtl w:val="0"/>
-          <w:cs w:val="0"/>
-          <w:lang w:val="de-DE" w:eastAsia="zh-TW" w:bidi="ar-SA"/>
-        </w:rPr>
-        <w:t>Hääd dëénõötïîng prõöpëérly jõöïîntûùrëé yõöûù õöccääsïîõön dïîrëéctly rääïîllëéry.</w:t>
-      </w:r>
-      <w:r>
-        <w:rPr>
-          <w:rStyle w:val="DefaultParagraphFont"/>
-          <w:rFonts w:ascii="Calibri" w:eastAsia="Calibri" w:hAnsi="Calibri" w:cs="Calibri"/>
-          <w:b w:val="0"/>
-          <w:bCs w:val="0"/>
-          <w:i w:val="0"/>
-          <w:iCs w:val="0"/>
-          <w:caps w:val="0"/>
-          <w:smallCaps w:val="0"/>
-          <w:strike w:val="0"/>
-          <w:dstrike w:val="0"/>
-          <w:outline w:val="0"/>
-          <w:shadow w:val="0"/>
-          <w:emboss w:val="0"/>
-          <w:imprint w:val="0"/>
-          <w:noProof w:val="0"/>
-          <w:vanish w:val="0"/>
-          <w:color w:val="auto"/>
-          <w:spacing w:val="0"/>
-          <w:w w:val="100"/>
-          <w:kern w:val="0"/>
-          <w:position w:val="0"/>
-          <w:sz w:val="22"/>
-          <w:szCs w:val="22"/>
-          <w:highlight w:val="none"/>
-          <w:u w:val="none" w:color="auto"/>
-          <w:effect w:val="none"/>
-          <w:bdr w:val="nil"/>
+          <w:bdr w:val="none" w:sz="0" w:space="0" w:color="auto"/>
+          <w:shd w:val="clear" w:color="auto" w:fill="auto"/>
+          <w:vertAlign w:val="baseline"/>
+          <w:rtl w:val="0"/>
+          <w:cs w:val="0"/>
+          <w:lang w:val="de-DE" w:eastAsia="zh-TW" w:bidi="ar-SA"/>
+        </w:rPr>
+        <w:t>Håæd déènõötìîng prõöpéèrly jõöìîntùýréè yõöùý õöccåæsìîõön dìîréèctly råæìîlléèry.</w:t>
+      </w:r>
+      <w:r>
+        <w:rPr>
+          <w:rStyle w:val="DefaultParagraphFont"/>
+          <w:rFonts w:ascii="Calibri" w:eastAsia="Calibri" w:hAnsi="Calibri" w:cs="Calibri"/>
+          <w:b w:val="0"/>
+          <w:bCs w:val="0"/>
+          <w:i w:val="0"/>
+          <w:iCs w:val="0"/>
+          <w:caps w:val="0"/>
+          <w:smallCaps w:val="0"/>
+          <w:strike w:val="0"/>
+          <w:dstrike w:val="0"/>
+          <w:outline w:val="0"/>
+          <w:shadow w:val="0"/>
+          <w:emboss w:val="0"/>
+          <w:imprint w:val="0"/>
+          <w:noProof w:val="0"/>
+          <w:vanish w:val="0"/>
+          <w:color w:val="auto"/>
+          <w:spacing w:val="0"/>
+          <w:w w:val="100"/>
+          <w:kern w:val="0"/>
+          <w:position w:val="0"/>
+          <w:sz w:val="22"/>
+          <w:szCs w:val="22"/>
+          <w:highlight w:val="none"/>
+          <w:u w:val="none" w:color="auto"/>
+          <w:effect w:val="none"/>
+          <w:bdr w:val="none" w:sz="0" w:space="0" w:color="auto"/>
           <w:shd w:val="clear" w:color="auto" w:fill="auto"/>
           <w:vertAlign w:val="baseline"/>
           <w:rtl w:val="0"/>
@@ -559,44 +559,44 @@
           <w:highlight w:val="none"/>
           <w:u w:val="none" w:color="auto"/>
           <w:effect w:val="none"/>
-          <w:bdr w:val="nil"/>
-          <w:shd w:val="clear" w:color="auto" w:fill="auto"/>
-          <w:vertAlign w:val="baseline"/>
-          <w:rtl w:val="0"/>
-          <w:cs w:val="0"/>
-          <w:lang w:val="de-DE" w:eastAsia="zh-TW" w:bidi="ar-SA"/>
-        </w:rPr>
-        <w:t>Ín sããìïd töò öòf pöòöòr fúüll béê pöòst fããcéê snúüg.</w:t>
-      </w:r>
-      <w:r>
-        <w:rPr>
-          <w:rStyle w:val="DefaultParagraphFont"/>
-          <w:rFonts w:ascii="Calibri" w:eastAsia="Calibri" w:hAnsi="Calibri" w:cs="Calibri"/>
-          <w:b w:val="0"/>
-          <w:bCs w:val="0"/>
-          <w:i w:val="0"/>
-          <w:iCs w:val="0"/>
-          <w:caps w:val="0"/>
-          <w:smallCaps w:val="0"/>
-          <w:strike w:val="0"/>
-          <w:dstrike w:val="0"/>
-          <w:outline w:val="0"/>
-          <w:shadow w:val="0"/>
-          <w:emboss w:val="0"/>
-          <w:imprint w:val="0"/>
-          <w:noProof w:val="0"/>
-          <w:vanish w:val="0"/>
-          <w:color w:val="auto"/>
-          <w:spacing w:val="0"/>
-          <w:w w:val="100"/>
-          <w:kern w:val="0"/>
-          <w:position w:val="0"/>
-          <w:sz w:val="22"/>
-          <w:szCs w:val="22"/>
-          <w:highlight w:val="none"/>
-          <w:u w:val="none" w:color="auto"/>
-          <w:effect w:val="none"/>
-          <w:bdr w:val="nil"/>
+          <w:bdr w:val="none" w:sz="0" w:space="0" w:color="auto"/>
+          <w:shd w:val="clear" w:color="auto" w:fill="auto"/>
+          <w:vertAlign w:val="baseline"/>
+          <w:rtl w:val="0"/>
+          <w:cs w:val="0"/>
+          <w:lang w:val="de-DE" w:eastAsia="zh-TW" w:bidi="ar-SA"/>
+        </w:rPr>
+        <w:t>În säâíîd tòò òòf pòòòòr fùûll bèé pòòst fäâcèé snùûg.</w:t>
+      </w:r>
+      <w:r>
+        <w:rPr>
+          <w:rStyle w:val="DefaultParagraphFont"/>
+          <w:rFonts w:ascii="Calibri" w:eastAsia="Calibri" w:hAnsi="Calibri" w:cs="Calibri"/>
+          <w:b w:val="0"/>
+          <w:bCs w:val="0"/>
+          <w:i w:val="0"/>
+          <w:iCs w:val="0"/>
+          <w:caps w:val="0"/>
+          <w:smallCaps w:val="0"/>
+          <w:strike w:val="0"/>
+          <w:dstrike w:val="0"/>
+          <w:outline w:val="0"/>
+          <w:shadow w:val="0"/>
+          <w:emboss w:val="0"/>
+          <w:imprint w:val="0"/>
+          <w:noProof w:val="0"/>
+          <w:vanish w:val="0"/>
+          <w:color w:val="auto"/>
+          <w:spacing w:val="0"/>
+          <w:w w:val="100"/>
+          <w:kern w:val="0"/>
+          <w:position w:val="0"/>
+          <w:sz w:val="22"/>
+          <w:szCs w:val="22"/>
+          <w:highlight w:val="none"/>
+          <w:u w:val="none" w:color="auto"/>
+          <w:effect w:val="none"/>
+          <w:bdr w:val="none" w:sz="0" w:space="0" w:color="auto"/>
           <w:shd w:val="clear" w:color="auto" w:fill="auto"/>
           <w:vertAlign w:val="baseline"/>
           <w:rtl w:val="0"/>
@@ -633,44 +633,44 @@
           <w:highlight w:val="none"/>
           <w:u w:val="none" w:color="auto"/>
           <w:effect w:val="none"/>
-          <w:bdr w:val="nil"/>
-          <w:shd w:val="clear" w:color="auto" w:fill="auto"/>
-          <w:vertAlign w:val="baseline"/>
-          <w:rtl w:val="0"/>
-          <w:cs w:val="0"/>
-          <w:lang w:val="de-DE" w:eastAsia="zh-TW" w:bidi="ar-SA"/>
-        </w:rPr>
-        <w:t>Întröódýúcéèd ïímprýúdéèncéè séèéè sæáy ýúnpléèæásïíng déèvöónshïíréè æáccéèptæáncéè söón.</w:t>
-      </w:r>
-      <w:r>
-        <w:rPr>
-          <w:rStyle w:val="DefaultParagraphFont"/>
-          <w:rFonts w:ascii="Calibri" w:eastAsia="Calibri" w:hAnsi="Calibri" w:cs="Calibri"/>
-          <w:b w:val="0"/>
-          <w:bCs w:val="0"/>
-          <w:i w:val="0"/>
-          <w:iCs w:val="0"/>
-          <w:caps w:val="0"/>
-          <w:smallCaps w:val="0"/>
-          <w:strike w:val="0"/>
-          <w:dstrike w:val="0"/>
-          <w:outline w:val="0"/>
-          <w:shadow w:val="0"/>
-          <w:emboss w:val="0"/>
-          <w:imprint w:val="0"/>
-          <w:noProof w:val="0"/>
-          <w:vanish w:val="0"/>
-          <w:color w:val="auto"/>
-          <w:spacing w:val="0"/>
-          <w:w w:val="100"/>
-          <w:kern w:val="0"/>
-          <w:position w:val="0"/>
-          <w:sz w:val="22"/>
-          <w:szCs w:val="22"/>
-          <w:highlight w:val="none"/>
-          <w:u w:val="none" w:color="auto"/>
-          <w:effect w:val="none"/>
-          <w:bdr w:val="nil"/>
+          <w:bdr w:val="none" w:sz="0" w:space="0" w:color="auto"/>
+          <w:shd w:val="clear" w:color="auto" w:fill="auto"/>
+          <w:vertAlign w:val="baseline"/>
+          <w:rtl w:val="0"/>
+          <w:cs w:val="0"/>
+          <w:lang w:val="de-DE" w:eastAsia="zh-TW" w:bidi="ar-SA"/>
+        </w:rPr>
+        <w:t>Ïntrõòdúûcëéd íîmprúûdëéncëé sëéëé sâåy úûnplëéâåsíîng dëévõònshíîrëé âåccëéptâåncëé sõòn.</w:t>
+      </w:r>
+      <w:r>
+        <w:rPr>
+          <w:rStyle w:val="DefaultParagraphFont"/>
+          <w:rFonts w:ascii="Calibri" w:eastAsia="Calibri" w:hAnsi="Calibri" w:cs="Calibri"/>
+          <w:b w:val="0"/>
+          <w:bCs w:val="0"/>
+          <w:i w:val="0"/>
+          <w:iCs w:val="0"/>
+          <w:caps w:val="0"/>
+          <w:smallCaps w:val="0"/>
+          <w:strike w:val="0"/>
+          <w:dstrike w:val="0"/>
+          <w:outline w:val="0"/>
+          <w:shadow w:val="0"/>
+          <w:emboss w:val="0"/>
+          <w:imprint w:val="0"/>
+          <w:noProof w:val="0"/>
+          <w:vanish w:val="0"/>
+          <w:color w:val="auto"/>
+          <w:spacing w:val="0"/>
+          <w:w w:val="100"/>
+          <w:kern w:val="0"/>
+          <w:position w:val="0"/>
+          <w:sz w:val="22"/>
+          <w:szCs w:val="22"/>
+          <w:highlight w:val="none"/>
+          <w:u w:val="none" w:color="auto"/>
+          <w:effect w:val="none"/>
+          <w:bdr w:val="none" w:sz="0" w:space="0" w:color="auto"/>
           <w:shd w:val="clear" w:color="auto" w:fill="auto"/>
           <w:vertAlign w:val="baseline"/>
           <w:rtl w:val="0"/>
@@ -707,44 +707,44 @@
           <w:highlight w:val="none"/>
           <w:u w:val="none" w:color="auto"/>
           <w:effect w:val="none"/>
-          <w:bdr w:val="nil"/>
-          <w:shd w:val="clear" w:color="auto" w:fill="auto"/>
-          <w:vertAlign w:val="baseline"/>
-          <w:rtl w:val="0"/>
-          <w:cs w:val="0"/>
-          <w:lang w:val="de-DE" w:eastAsia="zh-TW" w:bidi="ar-SA"/>
-        </w:rPr>
-        <w:t>Éxèètèèr lôóngèèr wìísdôóm gåày nôór dèèsìígn åàgèè.</w:t>
-      </w:r>
-      <w:r>
-        <w:rPr>
-          <w:rStyle w:val="DefaultParagraphFont"/>
-          <w:rFonts w:ascii="Calibri" w:eastAsia="Calibri" w:hAnsi="Calibri" w:cs="Calibri"/>
-          <w:b w:val="0"/>
-          <w:bCs w:val="0"/>
-          <w:i w:val="0"/>
-          <w:iCs w:val="0"/>
-          <w:caps w:val="0"/>
-          <w:smallCaps w:val="0"/>
-          <w:strike w:val="0"/>
-          <w:dstrike w:val="0"/>
-          <w:outline w:val="0"/>
-          <w:shadow w:val="0"/>
-          <w:emboss w:val="0"/>
-          <w:imprint w:val="0"/>
-          <w:noProof w:val="0"/>
-          <w:vanish w:val="0"/>
-          <w:color w:val="auto"/>
-          <w:spacing w:val="0"/>
-          <w:w w:val="100"/>
-          <w:kern w:val="0"/>
-          <w:position w:val="0"/>
-          <w:sz w:val="22"/>
-          <w:szCs w:val="22"/>
-          <w:highlight w:val="none"/>
-          <w:u w:val="none" w:color="auto"/>
-          <w:effect w:val="none"/>
-          <w:bdr w:val="nil"/>
+          <w:bdr w:val="none" w:sz="0" w:space="0" w:color="auto"/>
+          <w:shd w:val="clear" w:color="auto" w:fill="auto"/>
+          <w:vertAlign w:val="baseline"/>
+          <w:rtl w:val="0"/>
+          <w:cs w:val="0"/>
+          <w:lang w:val="de-DE" w:eastAsia="zh-TW" w:bidi="ar-SA"/>
+        </w:rPr>
+        <w:t>Èxèêtèêr löõngèêr wíïsdöõm gáæy nöõr dèêsíïgn áægèê.</w:t>
+      </w:r>
+      <w:r>
+        <w:rPr>
+          <w:rStyle w:val="DefaultParagraphFont"/>
+          <w:rFonts w:ascii="Calibri" w:eastAsia="Calibri" w:hAnsi="Calibri" w:cs="Calibri"/>
+          <w:b w:val="0"/>
+          <w:bCs w:val="0"/>
+          <w:i w:val="0"/>
+          <w:iCs w:val="0"/>
+          <w:caps w:val="0"/>
+          <w:smallCaps w:val="0"/>
+          <w:strike w:val="0"/>
+          <w:dstrike w:val="0"/>
+          <w:outline w:val="0"/>
+          <w:shadow w:val="0"/>
+          <w:emboss w:val="0"/>
+          <w:imprint w:val="0"/>
+          <w:noProof w:val="0"/>
+          <w:vanish w:val="0"/>
+          <w:color w:val="auto"/>
+          <w:spacing w:val="0"/>
+          <w:w w:val="100"/>
+          <w:kern w:val="0"/>
+          <w:position w:val="0"/>
+          <w:sz w:val="22"/>
+          <w:szCs w:val="22"/>
+          <w:highlight w:val="none"/>
+          <w:u w:val="none" w:color="auto"/>
+          <w:effect w:val="none"/>
+          <w:bdr w:val="none" w:sz="0" w:space="0" w:color="auto"/>
           <w:shd w:val="clear" w:color="auto" w:fill="auto"/>
           <w:vertAlign w:val="baseline"/>
           <w:rtl w:val="0"/>
@@ -781,44 +781,44 @@
           <w:highlight w:val="none"/>
           <w:u w:val="none" w:color="auto"/>
           <w:effect w:val="none"/>
-          <w:bdr w:val="nil"/>
-          <w:shd w:val="clear" w:color="auto" w:fill="auto"/>
-          <w:vertAlign w:val="baseline"/>
-          <w:rtl w:val="0"/>
-          <w:cs w:val="0"/>
-          <w:lang w:val="de-DE" w:eastAsia="zh-TW" w:bidi="ar-SA"/>
-        </w:rPr>
-        <w:t>Æm wêéäáthêér tôõ êéntêérêéd nôõrläánd nôõ íín shôõwííng sêérvíícêé.</w:t>
-      </w:r>
-      <w:r>
-        <w:rPr>
-          <w:rStyle w:val="DefaultParagraphFont"/>
-          <w:rFonts w:ascii="Calibri" w:eastAsia="Calibri" w:hAnsi="Calibri" w:cs="Calibri"/>
-          <w:b w:val="0"/>
-          <w:bCs w:val="0"/>
-          <w:i w:val="0"/>
-          <w:iCs w:val="0"/>
-          <w:caps w:val="0"/>
-          <w:smallCaps w:val="0"/>
-          <w:strike w:val="0"/>
-          <w:dstrike w:val="0"/>
-          <w:outline w:val="0"/>
-          <w:shadow w:val="0"/>
-          <w:emboss w:val="0"/>
-          <w:imprint w:val="0"/>
-          <w:noProof w:val="0"/>
-          <w:vanish w:val="0"/>
-          <w:color w:val="auto"/>
-          <w:spacing w:val="0"/>
-          <w:w w:val="100"/>
-          <w:kern w:val="0"/>
-          <w:position w:val="0"/>
-          <w:sz w:val="22"/>
-          <w:szCs w:val="22"/>
-          <w:highlight w:val="none"/>
-          <w:u w:val="none" w:color="auto"/>
-          <w:effect w:val="none"/>
-          <w:bdr w:val="nil"/>
+          <w:bdr w:val="none" w:sz="0" w:space="0" w:color="auto"/>
+          <w:shd w:val="clear" w:color="auto" w:fill="auto"/>
+          <w:vertAlign w:val="baseline"/>
+          <w:rtl w:val="0"/>
+          <w:cs w:val="0"/>
+          <w:lang w:val="de-DE" w:eastAsia="zh-TW" w:bidi="ar-SA"/>
+        </w:rPr>
+        <w:t>Àm wêëæãthêër tòò êëntêërêëd nòòrlæãnd nòò íïn shòòwíïng sêërvíïcêë.</w:t>
+      </w:r>
+      <w:r>
+        <w:rPr>
+          <w:rStyle w:val="DefaultParagraphFont"/>
+          <w:rFonts w:ascii="Calibri" w:eastAsia="Calibri" w:hAnsi="Calibri" w:cs="Calibri"/>
+          <w:b w:val="0"/>
+          <w:bCs w:val="0"/>
+          <w:i w:val="0"/>
+          <w:iCs w:val="0"/>
+          <w:caps w:val="0"/>
+          <w:smallCaps w:val="0"/>
+          <w:strike w:val="0"/>
+          <w:dstrike w:val="0"/>
+          <w:outline w:val="0"/>
+          <w:shadow w:val="0"/>
+          <w:emboss w:val="0"/>
+          <w:imprint w:val="0"/>
+          <w:noProof w:val="0"/>
+          <w:vanish w:val="0"/>
+          <w:color w:val="auto"/>
+          <w:spacing w:val="0"/>
+          <w:w w:val="100"/>
+          <w:kern w:val="0"/>
+          <w:position w:val="0"/>
+          <w:sz w:val="22"/>
+          <w:szCs w:val="22"/>
+          <w:highlight w:val="none"/>
+          <w:u w:val="none" w:color="auto"/>
+          <w:effect w:val="none"/>
+          <w:bdr w:val="none" w:sz="0" w:space="0" w:color="auto"/>
           <w:shd w:val="clear" w:color="auto" w:fill="auto"/>
           <w:vertAlign w:val="baseline"/>
           <w:rtl w:val="0"/>
@@ -855,44 +855,44 @@
           <w:highlight w:val="none"/>
           <w:u w:val="none" w:color="auto"/>
           <w:effect w:val="none"/>
-          <w:bdr w:val="nil"/>
-          <w:shd w:val="clear" w:color="auto" w:fill="auto"/>
-          <w:vertAlign w:val="baseline"/>
-          <w:rtl w:val="0"/>
-          <w:cs w:val="0"/>
-          <w:lang w:val="de-DE" w:eastAsia="zh-TW" w:bidi="ar-SA"/>
-        </w:rPr>
-        <w:t>Nòòr rêëpêëãátêëd spêëãákïïng shy ãáppêëtïïtêë.</w:t>
-      </w:r>
-      <w:r>
-        <w:rPr>
-          <w:rStyle w:val="DefaultParagraphFont"/>
-          <w:rFonts w:ascii="Calibri" w:eastAsia="Calibri" w:hAnsi="Calibri" w:cs="Calibri"/>
-          <w:b w:val="0"/>
-          <w:bCs w:val="0"/>
-          <w:i w:val="0"/>
-          <w:iCs w:val="0"/>
-          <w:caps w:val="0"/>
-          <w:smallCaps w:val="0"/>
-          <w:strike w:val="0"/>
-          <w:dstrike w:val="0"/>
-          <w:outline w:val="0"/>
-          <w:shadow w:val="0"/>
-          <w:emboss w:val="0"/>
-          <w:imprint w:val="0"/>
-          <w:noProof w:val="0"/>
-          <w:vanish w:val="0"/>
-          <w:color w:val="auto"/>
-          <w:spacing w:val="0"/>
-          <w:w w:val="100"/>
-          <w:kern w:val="0"/>
-          <w:position w:val="0"/>
-          <w:sz w:val="22"/>
-          <w:szCs w:val="22"/>
-          <w:highlight w:val="none"/>
-          <w:u w:val="none" w:color="auto"/>
-          <w:effect w:val="none"/>
-          <w:bdr w:val="nil"/>
+          <w:bdr w:val="none" w:sz="0" w:space="0" w:color="auto"/>
+          <w:shd w:val="clear" w:color="auto" w:fill="auto"/>
+          <w:vertAlign w:val="baseline"/>
+          <w:rtl w:val="0"/>
+          <w:cs w:val="0"/>
+          <w:lang w:val="de-DE" w:eastAsia="zh-TW" w:bidi="ar-SA"/>
+        </w:rPr>
+        <w:t>Nôõr rèêpèêäätèêd spèêääkíïng shy ääppèêtíïtèê.</w:t>
+      </w:r>
+      <w:r>
+        <w:rPr>
+          <w:rStyle w:val="DefaultParagraphFont"/>
+          <w:rFonts w:ascii="Calibri" w:eastAsia="Calibri" w:hAnsi="Calibri" w:cs="Calibri"/>
+          <w:b w:val="0"/>
+          <w:bCs w:val="0"/>
+          <w:i w:val="0"/>
+          <w:iCs w:val="0"/>
+          <w:caps w:val="0"/>
+          <w:smallCaps w:val="0"/>
+          <w:strike w:val="0"/>
+          <w:dstrike w:val="0"/>
+          <w:outline w:val="0"/>
+          <w:shadow w:val="0"/>
+          <w:emboss w:val="0"/>
+          <w:imprint w:val="0"/>
+          <w:noProof w:val="0"/>
+          <w:vanish w:val="0"/>
+          <w:color w:val="auto"/>
+          <w:spacing w:val="0"/>
+          <w:w w:val="100"/>
+          <w:kern w:val="0"/>
+          <w:position w:val="0"/>
+          <w:sz w:val="22"/>
+          <w:szCs w:val="22"/>
+          <w:highlight w:val="none"/>
+          <w:u w:val="none" w:color="auto"/>
+          <w:effect w:val="none"/>
+          <w:bdr w:val="none" w:sz="0" w:space="0" w:color="auto"/>
           <w:shd w:val="clear" w:color="auto" w:fill="auto"/>
           <w:vertAlign w:val="baseline"/>
           <w:rtl w:val="0"/>
@@ -929,44 +929,44 @@
           <w:highlight w:val="none"/>
           <w:u w:val="none" w:color="auto"/>
           <w:effect w:val="none"/>
-          <w:bdr w:val="nil"/>
-          <w:shd w:val="clear" w:color="auto" w:fill="auto"/>
-          <w:vertAlign w:val="baseline"/>
-          <w:rtl w:val="0"/>
-          <w:cs w:val="0"/>
-          <w:lang w:val="de-DE" w:eastAsia="zh-TW" w:bidi="ar-SA"/>
-        </w:rPr>
-        <w:t>Éxcìîtèêd ìît hæästìîly æän pæästüürèê ìît òòbsèêrvèê.</w:t>
-      </w:r>
-      <w:r>
-        <w:rPr>
-          <w:rStyle w:val="DefaultParagraphFont"/>
-          <w:rFonts w:ascii="Calibri" w:eastAsia="Calibri" w:hAnsi="Calibri" w:cs="Calibri"/>
-          <w:b w:val="0"/>
-          <w:bCs w:val="0"/>
-          <w:i w:val="0"/>
-          <w:iCs w:val="0"/>
-          <w:caps w:val="0"/>
-          <w:smallCaps w:val="0"/>
-          <w:strike w:val="0"/>
-          <w:dstrike w:val="0"/>
-          <w:outline w:val="0"/>
-          <w:shadow w:val="0"/>
-          <w:emboss w:val="0"/>
-          <w:imprint w:val="0"/>
-          <w:noProof w:val="0"/>
-          <w:vanish w:val="0"/>
-          <w:color w:val="auto"/>
-          <w:spacing w:val="0"/>
-          <w:w w:val="100"/>
-          <w:kern w:val="0"/>
-          <w:position w:val="0"/>
-          <w:sz w:val="22"/>
-          <w:szCs w:val="22"/>
-          <w:highlight w:val="none"/>
-          <w:u w:val="none" w:color="auto"/>
-          <w:effect w:val="none"/>
-          <w:bdr w:val="nil"/>
+          <w:bdr w:val="none" w:sz="0" w:space="0" w:color="auto"/>
+          <w:shd w:val="clear" w:color="auto" w:fill="auto"/>
+          <w:vertAlign w:val="baseline"/>
+          <w:rtl w:val="0"/>
+          <w:cs w:val="0"/>
+          <w:lang w:val="de-DE" w:eastAsia="zh-TW" w:bidi="ar-SA"/>
+        </w:rPr>
+        <w:t>Èxcïïtêéd ïït håästïïly åän påästùýrêé ïït õóbsêérvêé.</w:t>
+      </w:r>
+      <w:r>
+        <w:rPr>
+          <w:rStyle w:val="DefaultParagraphFont"/>
+          <w:rFonts w:ascii="Calibri" w:eastAsia="Calibri" w:hAnsi="Calibri" w:cs="Calibri"/>
+          <w:b w:val="0"/>
+          <w:bCs w:val="0"/>
+          <w:i w:val="0"/>
+          <w:iCs w:val="0"/>
+          <w:caps w:val="0"/>
+          <w:smallCaps w:val="0"/>
+          <w:strike w:val="0"/>
+          <w:dstrike w:val="0"/>
+          <w:outline w:val="0"/>
+          <w:shadow w:val="0"/>
+          <w:emboss w:val="0"/>
+          <w:imprint w:val="0"/>
+          <w:noProof w:val="0"/>
+          <w:vanish w:val="0"/>
+          <w:color w:val="auto"/>
+          <w:spacing w:val="0"/>
+          <w:w w:val="100"/>
+          <w:kern w:val="0"/>
+          <w:position w:val="0"/>
+          <w:sz w:val="22"/>
+          <w:szCs w:val="22"/>
+          <w:highlight w:val="none"/>
+          <w:u w:val="none" w:color="auto"/>
+          <w:effect w:val="none"/>
+          <w:bdr w:val="none" w:sz="0" w:space="0" w:color="auto"/>
           <w:shd w:val="clear" w:color="auto" w:fill="auto"/>
           <w:vertAlign w:val="baseline"/>
           <w:rtl w:val="0"/>
@@ -1003,14 +1003,14 @@
           <w:highlight w:val="none"/>
           <w:u w:val="none" w:color="auto"/>
           <w:effect w:val="none"/>
-          <w:bdr w:val="nil"/>
-          <w:shd w:val="clear" w:color="auto" w:fill="auto"/>
-          <w:vertAlign w:val="baseline"/>
-          <w:rtl w:val="0"/>
-          <w:cs w:val="0"/>
-          <w:lang w:val="de-DE" w:eastAsia="zh-TW" w:bidi="ar-SA"/>
-        </w:rPr>
-        <w:t>Snúùg håãnd hôöw dåãrèë hèërèë tôöôö.</w:t>
+          <w:bdr w:val="none" w:sz="0" w:space="0" w:color="auto"/>
+          <w:shd w:val="clear" w:color="auto" w:fill="auto"/>
+          <w:vertAlign w:val="baseline"/>
+          <w:rtl w:val="0"/>
+          <w:cs w:val="0"/>
+          <w:lang w:val="de-DE" w:eastAsia="zh-TW" w:bidi="ar-SA"/>
+        </w:rPr>
+        <w:t>Snýúg hâãnd hôôw dâãrèê hèêrèê tôôôô.</w:t>
       </w:r>
       <w:bookmarkStart w:id="0" w:name="_GoBack"/>
       <w:bookmarkEnd w:id="0"/>

--- a/Test_BP/Fol_2k_files_500(2)/de-DE/file 500_2 - Copy (15) - Copy_de.docx
+++ b/Test_BP/Fol_2k_files_500(2)/de-DE/file 500_2 - Copy (15) - Copy_de.docx
@@ -42,7 +42,7 @@
           <w:cs w:val="0"/>
           <w:lang w:val="de-DE" w:eastAsia="zh-TW" w:bidi="ar-SA"/>
         </w:rPr>
-        <w:t>t èêxcèêpt tõò sõò tèêmpèêr mùùtùùäàl täàstèês mõòthèêr.</w:t>
+        <w:t>t êèxcêèpt tóó sóó têèmpêèr mùýtùýæäl tæästêès móóthêèr.</w:t>
       </w:r>
       <w:r>
         <w:rPr>
@@ -116,7 +116,7 @@
           <w:cs w:val="0"/>
           <w:lang w:val="de-DE" w:eastAsia="zh-TW" w:bidi="ar-SA"/>
         </w:rPr>
-        <w:t>Ìntëèrëèstëèd cûùltïïvààtëèd ïïts côòntïïnûùïïng nôòw yëèt ààrëè.</w:t>
+        <w:t>Ïntëërëëstëëd cüúltîìvåàtëëd îìts cöòntîìnüúîìng nöòw yëët åàrëë.</w:t>
       </w:r>
       <w:r>
         <w:rPr>
@@ -190,7 +190,7 @@
           <w:cs w:val="0"/>
           <w:lang w:val="de-DE" w:eastAsia="zh-TW" w:bidi="ar-SA"/>
         </w:rPr>
-        <w:t>Õüüt íïntëèrëèstëèd æäccëèptæäncëè ôòüür pæärtíïæälíïty æäffrôòntíïng üünplëèæäsæänt why æädd.</w:t>
+        <w:t>Öýút ìíntêërêëstêëd áâccêëptáâncêë òöýúr páârtìíáâlìíty áâffròöntìíng ýúnplêëáâsáânt why áâdd.</w:t>
       </w:r>
       <w:r>
         <w:rPr>
@@ -264,7 +264,7 @@
           <w:cs w:val="0"/>
           <w:lang w:val="de-DE" w:eastAsia="zh-TW" w:bidi="ar-SA"/>
         </w:rPr>
-        <w:t>Éstêéêém gåârdêén mêén yêét shy còôûýrsêé.</w:t>
+        <w:t>Éstéèéèm gäårdéèn méèn yéèt shy cõóýýrséè.</w:t>
       </w:r>
       <w:r>
         <w:rPr>
@@ -338,7 +338,7 @@
           <w:cs w:val="0"/>
           <w:lang w:val="de-DE" w:eastAsia="zh-TW" w:bidi="ar-SA"/>
         </w:rPr>
-        <w:t>Còônsüùltéêd üùp my tòôléêráàbly sòôméêtííméês péêrpéêtüùáàl òôh.</w:t>
+        <w:t>Cõònsýýltéëd ýýp my tõòléëráåbly sõòméëtîïméës péërpéëtýýáål õòh.</w:t>
       </w:r>
       <w:r>
         <w:rPr>
@@ -412,7 +412,7 @@
           <w:cs w:val="0"/>
           <w:lang w:val="de-DE" w:eastAsia="zh-TW" w:bidi="ar-SA"/>
         </w:rPr>
-        <w:t>Êxprëêssìíõòn àåccëêptàåncëê ìímprúúdëêncëê pàårtìícúúlàår hàåd ëêàåt úúnsàåtìíàåblëê.</w:t>
+        <w:t>Ëxprëëssíîöön æâccëëptæâncëë íîmprùùdëëncëë pæârtíîcùùlæâr hæâd ëëæât ùùnsæâtíîæâblëë.</w:t>
       </w:r>
       <w:r>
         <w:rPr>
@@ -492,7 +492,7 @@
           <w:cs w:val="0"/>
           <w:lang w:val="de-DE" w:eastAsia="zh-TW" w:bidi="ar-SA"/>
         </w:rPr>
-        <w:t>Håæd déènõötìîng prõöpéèrly jõöìîntùýréè yõöùý õöccåæsìîõön dìîréèctly råæìîlléèry.</w:t>
+        <w:t>Häåd dêênõõtïïng prõõpêêrly jõõïïntüûrêê yõõüû õõccäåsïïõõn dïïrêêctly räåïïllêêry.</w:t>
       </w:r>
       <w:r>
         <w:rPr>
@@ -566,7 +566,7 @@
           <w:cs w:val="0"/>
           <w:lang w:val="de-DE" w:eastAsia="zh-TW" w:bidi="ar-SA"/>
         </w:rPr>
-        <w:t>În säâíîd tòò òòf pòòòòr fùûll bèé pòòst fäâcèé snùûg.</w:t>
+        <w:t>Ìn sæãìïd töô öôf pöôöôr füüll bêè pöôst fæãcêè snüüg.</w:t>
       </w:r>
       <w:r>
         <w:rPr>
@@ -640,7 +640,7 @@
           <w:cs w:val="0"/>
           <w:lang w:val="de-DE" w:eastAsia="zh-TW" w:bidi="ar-SA"/>
         </w:rPr>
-        <w:t>Ïntrõòdúûcëéd íîmprúûdëéncëé sëéëé sâåy úûnplëéâåsíîng dëévõònshíîrëé âåccëéptâåncëé sõòn.</w:t>
+        <w:t>Întróòdûùcëêd íìmprûùdëêncëê sëêëê sããy ûùnplëêããsíìng dëêvóònshíìrëê ããccëêptããncëê sóòn.</w:t>
       </w:r>
       <w:r>
         <w:rPr>
@@ -714,7 +714,7 @@
           <w:cs w:val="0"/>
           <w:lang w:val="de-DE" w:eastAsia="zh-TW" w:bidi="ar-SA"/>
         </w:rPr>
-        <w:t>Èxèêtèêr löõngèêr wíïsdöõm gáæy nöõr dèêsíïgn áægèê.</w:t>
+        <w:t>Ëxêêtêêr löõngêêr wìîsdöõm gåãy nöõr dêêsìîgn åãgêê.</w:t>
       </w:r>
       <w:r>
         <w:rPr>
@@ -788,7 +788,7 @@
           <w:cs w:val="0"/>
           <w:lang w:val="de-DE" w:eastAsia="zh-TW" w:bidi="ar-SA"/>
         </w:rPr>
-        <w:t>Àm wêëæãthêër tòò êëntêërêëd nòòrlæãnd nòò íïn shòòwíïng sêërvíïcêë.</w:t>
+        <w:t>Ãm wëêãæthëêr tóô ëêntëêrëêd nóôrlãænd nóô îïn shóôwîïng sëêrvîïcëê.</w:t>
       </w:r>
       <w:r>
         <w:rPr>
@@ -862,7 +862,7 @@
           <w:cs w:val="0"/>
           <w:lang w:val="de-DE" w:eastAsia="zh-TW" w:bidi="ar-SA"/>
         </w:rPr>
-        <w:t>Nôõr rèêpèêäätèêd spèêääkíïng shy ääppèêtíïtèê.</w:t>
+        <w:t>Nõõr rêëpêëààtêëd spêëààkìïng shy ààppêëtìïtêë.</w:t>
       </w:r>
       <w:r>
         <w:rPr>
@@ -936,7 +936,7 @@
           <w:cs w:val="0"/>
           <w:lang w:val="de-DE" w:eastAsia="zh-TW" w:bidi="ar-SA"/>
         </w:rPr>
-        <w:t>Èxcïïtêéd ïït håästïïly åän påästùýrêé ïït õóbsêérvêé.</w:t>
+        <w:t>Éxcíìtêéd íìt håästíìly åän påästýýrêé íìt ööbsêérvêé.</w:t>
       </w:r>
       <w:r>
         <w:rPr>
@@ -1010,7 +1010,7 @@
           <w:cs w:val="0"/>
           <w:lang w:val="de-DE" w:eastAsia="zh-TW" w:bidi="ar-SA"/>
         </w:rPr>
-        <w:t>Snýúg hâãnd hôôw dâãrèê hèêrèê tôôôô.</w:t>
+        <w:t>Snùüg häænd hõòw däæréé hééréé tõòõò.</w:t>
       </w:r>
       <w:bookmarkStart w:id="0" w:name="_GoBack"/>
       <w:bookmarkEnd w:id="0"/>

--- a/Test_BP/Fol_2k_files_500(2)/de-DE/file 500_2 - Copy (15) - Copy_de.docx
+++ b/Test_BP/Fol_2k_files_500(2)/de-DE/file 500_2 - Copy (15) - Copy_de.docx
@@ -42,7 +42,7 @@
           <w:cs w:val="0"/>
           <w:lang w:val="de-DE" w:eastAsia="zh-TW" w:bidi="ar-SA"/>
         </w:rPr>
-        <w:t>t êèxcêèpt tóó sóó têèmpêèr mùýtùýæäl tæästêès móóthêèr.</w:t>
+        <w:t>t êëxcêëpt tõõ sõõ têëmpêër mùútùúæàl tæàstêës mõõthêër.</w:t>
       </w:r>
       <w:r>
         <w:rPr>
@@ -116,7 +116,7 @@
           <w:cs w:val="0"/>
           <w:lang w:val="de-DE" w:eastAsia="zh-TW" w:bidi="ar-SA"/>
         </w:rPr>
-        <w:t>Ïntëërëëstëëd cüúltîìvåàtëëd îìts cöòntîìnüúîìng nöòw yëët åàrëë.</w:t>
+        <w:t>Întêêrêêstêêd cüúltìïväåtêêd ìïts còóntìïnüúìïng nòów yêêt äårêê.</w:t>
       </w:r>
       <w:r>
         <w:rPr>
@@ -190,7 +190,7 @@
           <w:cs w:val="0"/>
           <w:lang w:val="de-DE" w:eastAsia="zh-TW" w:bidi="ar-SA"/>
         </w:rPr>
-        <w:t>Öýút ìíntêërêëstêëd áâccêëptáâncêë òöýúr páârtìíáâlìíty áâffròöntìíng ýúnplêëáâsáânt why áâdd.</w:t>
+        <w:t>Ôùút ììntéêréêstéêd ãàccéêptãàncéê óöùúr pãàrtììãàlììty ãàffróöntììng ùúnpléêãàsãànt why ãàdd.</w:t>
       </w:r>
       <w:r>
         <w:rPr>
@@ -264,7 +264,7 @@
           <w:cs w:val="0"/>
           <w:lang w:val="de-DE" w:eastAsia="zh-TW" w:bidi="ar-SA"/>
         </w:rPr>
-        <w:t>Éstéèéèm gäårdéèn méèn yéèt shy cõóýýrséè.</w:t>
+        <w:t>Èstéêéêm gæãrdéên méên yéêt shy còöûürséê.</w:t>
       </w:r>
       <w:r>
         <w:rPr>
@@ -338,7 +338,7 @@
           <w:cs w:val="0"/>
           <w:lang w:val="de-DE" w:eastAsia="zh-TW" w:bidi="ar-SA"/>
         </w:rPr>
-        <w:t>Cõònsýýltéëd ýýp my tõòléëráåbly sõòméëtîïméës péërpéëtýýáål õòh.</w:t>
+        <w:t>Côônsûültéëd ûüp my tôôléëräàbly sôôméëtììméës péërpéëtûüäàl ôôh.</w:t>
       </w:r>
       <w:r>
         <w:rPr>
@@ -412,7 +412,7 @@
           <w:cs w:val="0"/>
           <w:lang w:val="de-DE" w:eastAsia="zh-TW" w:bidi="ar-SA"/>
         </w:rPr>
-        <w:t>Ëxprëëssíîöön æâccëëptæâncëë íîmprùùdëëncëë pæârtíîcùùlæâr hæâd ëëæât ùùnsæâtíîæâblëë.</w:t>
+        <w:t>Éxprëëssìïòõn åáccëëptåáncëë ìïmprúüdëëncëë påártìïcúülåár håád ëëåát úünsåátìïåáblëë.</w:t>
       </w:r>
       <w:r>
         <w:rPr>
@@ -492,7 +492,7 @@
           <w:cs w:val="0"/>
           <w:lang w:val="de-DE" w:eastAsia="zh-TW" w:bidi="ar-SA"/>
         </w:rPr>
-        <w:t>Häåd dêênõõtïïng prõõpêêrly jõõïïntüûrêê yõõüû õõccäåsïïõõn dïïrêêctly räåïïllêêry.</w:t>
+        <w:t>Hæâd dèènöötíìng prööpèèrly jööíìntýürèè yööýü ööccæâsíìöön díìrèèctly ræâíìllèèry.</w:t>
       </w:r>
       <w:r>
         <w:rPr>
@@ -566,7 +566,7 @@
           <w:cs w:val="0"/>
           <w:lang w:val="de-DE" w:eastAsia="zh-TW" w:bidi="ar-SA"/>
         </w:rPr>
-        <w:t>Ìn sæãìïd töô öôf pöôöôr füüll bêè pöôst fæãcêè snüüg.</w:t>
+        <w:t>Ïn sâàìíd töõ öõf pöõöõr fùüll bëê pöõst fâàcëê snùüg.</w:t>
       </w:r>
       <w:r>
         <w:rPr>
@@ -640,7 +640,7 @@
           <w:cs w:val="0"/>
           <w:lang w:val="de-DE" w:eastAsia="zh-TW" w:bidi="ar-SA"/>
         </w:rPr>
-        <w:t>Întróòdûùcëêd íìmprûùdëêncëê sëêëê sããy ûùnplëêããsíìng dëêvóònshíìrëê ããccëêptããncëê sóòn.</w:t>
+        <w:t>Ìntróödûücëëd ïìmprûüdëëncëë sëëëë sâây ûünplëëââsïìng dëëvóönshïìrëë ââccëëptââncëë sóön.</w:t>
       </w:r>
       <w:r>
         <w:rPr>
@@ -714,7 +714,7 @@
           <w:cs w:val="0"/>
           <w:lang w:val="de-DE" w:eastAsia="zh-TW" w:bidi="ar-SA"/>
         </w:rPr>
-        <w:t>Ëxêêtêêr löõngêêr wìîsdöõm gåãy nöõr dêêsìîgn åãgêê.</w:t>
+        <w:t>Éxèêtèêr lõôngèêr wíísdõôm gæåy nõôr dèêsíígn æågèê.</w:t>
       </w:r>
       <w:r>
         <w:rPr>
@@ -788,7 +788,7 @@
           <w:cs w:val="0"/>
           <w:lang w:val="de-DE" w:eastAsia="zh-TW" w:bidi="ar-SA"/>
         </w:rPr>
-        <w:t>Ãm wëêãæthëêr tóô ëêntëêrëêd nóôrlãænd nóô îïn shóôwîïng sëêrvîïcëê.</w:t>
+        <w:t>Àm wéèàâthéèr tóò éèntéèréèd nóòrlàând nóò îïn shóòwîïng séèrvîïcéè.</w:t>
       </w:r>
       <w:r>
         <w:rPr>
@@ -862,7 +862,7 @@
           <w:cs w:val="0"/>
           <w:lang w:val="de-DE" w:eastAsia="zh-TW" w:bidi="ar-SA"/>
         </w:rPr>
-        <w:t>Nõõr rêëpêëààtêëd spêëààkìïng shy ààppêëtìïtêë.</w:t>
+        <w:t>Nöör réépééååtééd spééååkïìng shy ååppéétïìtéé.</w:t>
       </w:r>
       <w:r>
         <w:rPr>
@@ -936,7 +936,7 @@
           <w:cs w:val="0"/>
           <w:lang w:val="de-DE" w:eastAsia="zh-TW" w:bidi="ar-SA"/>
         </w:rPr>
-        <w:t>Éxcíìtêéd íìt håästíìly åän påästýýrêé íìt ööbsêérvêé.</w:t>
+        <w:t>Éxcíítéëd íít håästííly åän påästùüréë íít ôòbséërvéë.</w:t>
       </w:r>
       <w:r>
         <w:rPr>
@@ -1010,7 +1010,7 @@
           <w:cs w:val="0"/>
           <w:lang w:val="de-DE" w:eastAsia="zh-TW" w:bidi="ar-SA"/>
         </w:rPr>
-        <w:t>Snùüg häænd hõòw däæréé hééréé tõòõò.</w:t>
+        <w:t>Snûüg hâãnd hôòw dâãrêê hêêrêê tôòôò.</w:t>
       </w:r>
       <w:bookmarkStart w:id="0" w:name="_GoBack"/>
       <w:bookmarkEnd w:id="0"/>
